--- a/Lab14/INT305_Lab14_Query_v3.docx
+++ b/Lab14/INT305_Lab14_Query_v3.docx
@@ -1,7 +1,29 @@
 
 <file path=word/document.xml><?xml version="1.0" encoding="utf-8"?>
-<w:document xmlns:wpc="http://schemas.microsoft.com/office/word/2010/wordprocessingCanvas" xmlns:cx="http://schemas.microsoft.com/office/drawing/2014/chartex" xmlns:cx1="http://schemas.microsoft.com/office/drawing/2015/9/8/chartex" xmlns:cx2="http://schemas.microsoft.com/office/drawing/2015/10/21/chartex" xmlns:cx3="http://schemas.microsoft.com/office/drawing/2016/5/9/chartex" xmlns:cx4="http://schemas.microsoft.com/office/drawing/2016/5/10/chartex" xmlns:cx5="http://schemas.microsoft.com/office/drawing/2016/5/11/chartex" xmlns:cx6="http://schemas.microsoft.com/office/drawing/2016/5/12/chartex" xmlns:cx7="http://schemas.microsoft.com/office/drawing/2016/5/13/chartex" xmlns:cx8="http://schemas.microsoft.com/office/drawing/2016/5/14/chartex" xmlns:mc="http://schemas.openxmlformats.org/markup-compatibility/2006" xmlns:aink="http://schemas.microsoft.com/office/drawing/2016/ink" xmlns:am3d="http://schemas.microsoft.com/office/drawing/2017/model3d" xmlns:o="urn:schemas-microsoft-com:office:office" xmlns:r="http://schemas.openxmlformats.org/officeDocument/2006/relationships" xmlns:m="http://schemas.openxmlformats.org/officeDocument/2006/math" xmlns:v="urn:schemas-microsoft-com:vml" xmlns:wp14="http://schemas.microsoft.com/office/word/2010/wordprocessingDrawing" xmlns:wp="http://schemas.openxmlformats.org/drawingml/2006/wordprocessingDrawing" xmlns:w10="urn:schemas-microsoft-com:office:word" xmlns:w="http://schemas.openxmlformats.org/wordprocessingml/2006/main" xmlns:w14="http://schemas.microsoft.com/office/word/2010/wordml" xmlns:w15="http://schemas.microsoft.com/office/word/2012/wordml" xmlns:w16cex="http://schemas.microsoft.com/office/word/2018/wordml/cex" xmlns:w16cid="http://schemas.microsoft.com/office/word/2016/wordml/cid" xmlns:w16="http://schemas.microsoft.com/office/word/2018/wordml" xmlns:w16sdtdh="http://schemas.microsoft.com/office/word/2020/wordml/sdtdatahash" xmlns:w16se="http://schemas.microsoft.com/office/word/2015/wordml/symex" xmlns:wpg="http://schemas.microsoft.com/office/word/2010/wordprocessingGroup" xmlns:wpi="http://schemas.microsoft.com/office/word/2010/wordprocessingInk" xmlns:wne="http://schemas.microsoft.com/office/word/2006/wordml" xmlns:wps="http://schemas.microsoft.com/office/word/2010/wordprocessingShape" mc:Ignorable="w14 w15 w16se w16cid w16 w16cex w16sdtdh wp14">
+<w:document xmlns:wpc="http://schemas.microsoft.com/office/word/2010/wordprocessingCanvas" xmlns:cx="http://schemas.microsoft.com/office/drawing/2014/chartex" xmlns:cx1="http://schemas.microsoft.com/office/drawing/2015/9/8/chartex" xmlns:cx2="http://schemas.microsoft.com/office/drawing/2015/10/21/chartex" xmlns:cx3="http://schemas.microsoft.com/office/drawing/2016/5/9/chartex" xmlns:cx4="http://schemas.microsoft.com/office/drawing/2016/5/10/chartex" xmlns:cx5="http://schemas.microsoft.com/office/drawing/2016/5/11/chartex" xmlns:cx6="http://schemas.microsoft.com/office/drawing/2016/5/12/chartex" xmlns:cx7="http://schemas.microsoft.com/office/drawing/2016/5/13/chartex" xmlns:cx8="http://schemas.microsoft.com/office/drawing/2016/5/14/chartex" xmlns:mc="http://schemas.openxmlformats.org/markup-compatibility/2006" xmlns:aink="http://schemas.microsoft.com/office/drawing/2016/ink" xmlns:am3d="http://schemas.microsoft.com/office/drawing/2017/model3d" xmlns:o="urn:schemas-microsoft-com:office:office" xmlns:oel="http://schemas.microsoft.com/office/2019/extlst" xmlns:r="http://schemas.openxmlformats.org/officeDocument/2006/relationships" xmlns:m="http://schemas.openxmlformats.org/officeDocument/2006/math" xmlns:v="urn:schemas-microsoft-com:vml" xmlns:wp14="http://schemas.microsoft.com/office/word/2010/wordprocessingDrawing" xmlns:wp="http://schemas.openxmlformats.org/drawingml/2006/wordprocessingDrawing" xmlns:w10="urn:schemas-microsoft-com:office:word" xmlns:w="http://schemas.openxmlformats.org/wordprocessingml/2006/main" xmlns:w14="http://schemas.microsoft.com/office/word/2010/wordml" xmlns:w15="http://schemas.microsoft.com/office/word/2012/wordml" xmlns:w16cex="http://schemas.microsoft.com/office/word/2018/wordml/cex" xmlns:w16cid="http://schemas.microsoft.com/office/word/2016/wordml/cid" xmlns:w16="http://schemas.microsoft.com/office/word/2018/wordml" xmlns:w16sdtdh="http://schemas.microsoft.com/office/word/2020/wordml/sdtdatahash" xmlns:w16se="http://schemas.microsoft.com/office/word/2015/wordml/symex" xmlns:wpg="http://schemas.microsoft.com/office/word/2010/wordprocessingGroup" xmlns:wpi="http://schemas.microsoft.com/office/word/2010/wordprocessingInk" xmlns:wne="http://schemas.microsoft.com/office/word/2006/wordml" xmlns:wps="http://schemas.microsoft.com/office/word/2010/wordprocessingShape" mc:Ignorable="w14 w15 w16se w16cid w16 w16cex w16sdtdh wp14">
   <w:body>
+    <w:p>
+      <w:pPr>
+        <w:jc w:val="right"/>
+        <w:rPr>
+          <w:b/>
+          <w:bCs/>
+          <w:color w:val="FF0000"/>
+          <w:sz w:val="28"/>
+          <w:szCs w:val="32"/>
+        </w:rPr>
+      </w:pPr>
+      <w:r>
+        <w:rPr>
+          <w:b/>
+          <w:bCs/>
+          <w:color w:val="FF0000"/>
+          <w:sz w:val="28"/>
+          <w:szCs w:val="32"/>
+        </w:rPr>
+        <w:t>64130500062</w:t>
+      </w:r>
+    </w:p>
     <w:p>
       <w:pPr>
         <w:jc w:val="center"/>
@@ -10,7 +32,6 @@
           <w:bCs/>
           <w:sz w:val="28"/>
           <w:szCs w:val="32"/>
-          <w:lang w:val="en-US"/>
         </w:rPr>
       </w:pPr>
       <w:r>
@@ -19,7 +40,6 @@
           <w:bCs/>
           <w:sz w:val="28"/>
           <w:szCs w:val="32"/>
-          <w:lang w:val="en-US"/>
         </w:rPr>
         <w:t>INT305 Lab 14 Query</w:t>
       </w:r>
@@ -27,9 +47,6 @@
     <w:p>
       <w:pPr>
         <w:jc w:val="center"/>
-        <w:rPr>
-          <w:lang w:val="en-US"/>
-        </w:rPr>
       </w:pPr>
     </w:p>
     <w:p>
@@ -40,26 +57,14 @@
           <w:numId w:val="1"/>
         </w:numPr>
         <w:ind w:left="0" w:firstLine="360"/>
-        <w:rPr>
-          <w:lang w:val="en-US"/>
-        </w:rPr>
-      </w:pPr>
-      <w:r>
-        <w:rPr>
-          <w:lang w:val="en-US"/>
-        </w:rPr>
+      </w:pPr>
+      <w:r>
         <w:t>Download Lab</w:t>
       </w:r>
       <w:r>
-        <w:rPr>
-          <w:lang w:val="en-US"/>
-        </w:rPr>
         <w:t>14_Query</w:t>
       </w:r>
       <w:r>
-        <w:rPr>
-          <w:lang w:val="en-US"/>
-        </w:rPr>
         <w:t xml:space="preserve">.zip and unzip the file </w:t>
       </w:r>
     </w:p>
@@ -71,40 +76,22 @@
           <w:numId w:val="1"/>
         </w:numPr>
         <w:ind w:left="0" w:firstLine="360"/>
-        <w:rPr>
-          <w:lang w:val="en-US"/>
-        </w:rPr>
-      </w:pPr>
-      <w:r>
-        <w:rPr>
-          <w:lang w:val="en-US"/>
-        </w:rPr>
+      </w:pPr>
+      <w:r>
         <w:t>Open a terminal and change directory to the folder “Lab1</w:t>
       </w:r>
       <w:r>
-        <w:rPr>
-          <w:lang w:val="en-US"/>
-        </w:rPr>
         <w:t>4_Query</w:t>
       </w:r>
       <w:r>
-        <w:rPr>
-          <w:lang w:val="en-US"/>
-        </w:rPr>
         <w:t>” and run “</w:t>
       </w:r>
       <w:proofErr w:type="spellStart"/>
       <w:r>
-        <w:rPr>
-          <w:lang w:val="en-US"/>
-        </w:rPr>
         <w:t>npm</w:t>
       </w:r>
       <w:proofErr w:type="spellEnd"/>
       <w:r>
-        <w:rPr>
-          <w:lang w:val="en-US"/>
-        </w:rPr>
         <w:t xml:space="preserve"> install”</w:t>
       </w:r>
     </w:p>
@@ -117,20 +104,11 @@
           <w:bottom w:val="single" w:sz="4" w:space="1" w:color="auto"/>
           <w:right w:val="single" w:sz="4" w:space="4" w:color="auto"/>
         </w:pBdr>
-        <w:rPr>
-          <w:lang w:val="en-US"/>
-        </w:rPr>
-      </w:pPr>
-      <w:r>
-        <w:rPr>
-          <w:lang w:val="en-US"/>
-        </w:rPr>
+      </w:pPr>
+      <w:r>
         <w:t>cd Lab1</w:t>
       </w:r>
       <w:r>
-        <w:rPr>
-          <w:lang w:val="en-US"/>
-        </w:rPr>
         <w:t>4_Query</w:t>
       </w:r>
     </w:p>
@@ -143,31 +121,19 @@
           <w:bottom w:val="single" w:sz="4" w:space="1" w:color="auto"/>
           <w:right w:val="single" w:sz="4" w:space="4" w:color="auto"/>
         </w:pBdr>
-        <w:rPr>
-          <w:lang w:val="en-US"/>
-        </w:rPr>
       </w:pPr>
       <w:proofErr w:type="spellStart"/>
       <w:r>
-        <w:rPr>
-          <w:lang w:val="en-US"/>
-        </w:rPr>
         <w:t>npm</w:t>
       </w:r>
       <w:proofErr w:type="spellEnd"/>
       <w:r>
-        <w:rPr>
-          <w:lang w:val="en-US"/>
-        </w:rPr>
         <w:t xml:space="preserve"> install</w:t>
       </w:r>
     </w:p>
     <w:p>
       <w:pPr>
         <w:pStyle w:val="ListParagraph"/>
-        <w:rPr>
-          <w:lang w:val="en-US"/>
-        </w:rPr>
       </w:pPr>
     </w:p>
     <w:p>
@@ -177,34 +143,21 @@
           <w:ilvl w:val="0"/>
           <w:numId w:val="1"/>
         </w:numPr>
-        <w:rPr>
-          <w:lang w:val="en-US"/>
-        </w:rPr>
-      </w:pPr>
-      <w:r>
-        <w:rPr>
-          <w:lang w:val="en-US"/>
-        </w:rPr>
+      </w:pPr>
+      <w:r>
         <w:t>Open VS Code, the file structure of Lab 14</w:t>
       </w:r>
       <w:r>
-        <w:rPr>
-          <w:lang w:val="en-US"/>
-        </w:rPr>
         <w:t xml:space="preserve"> as follows:</w:t>
       </w:r>
     </w:p>
     <w:p>
       <w:pPr>
         <w:pStyle w:val="ListParagraph"/>
-        <w:rPr>
-          <w:lang w:val="en-US"/>
-        </w:rPr>
       </w:pPr>
       <w:r>
         <w:rPr>
           <w:noProof/>
-          <w:lang w:val="en-US"/>
         </w:rPr>
         <w:drawing>
           <wp:inline distT="0" distB="0" distL="0" distR="0" wp14:anchorId="566C76CD" wp14:editId="0F45D932">
@@ -251,9 +204,6 @@
     <w:p>
       <w:pPr>
         <w:pStyle w:val="ListParagraph"/>
-        <w:rPr>
-          <w:lang w:val="en-US"/>
-        </w:rPr>
       </w:pPr>
     </w:p>
     <w:p>
@@ -263,42 +213,26 @@
           <w:ilvl w:val="0"/>
           <w:numId w:val="1"/>
         </w:numPr>
-        <w:rPr>
-          <w:lang w:val="en-US"/>
-        </w:rPr>
-      </w:pPr>
-      <w:r>
-        <w:rPr>
-          <w:lang w:val="en-US"/>
-        </w:rPr>
+      </w:pPr>
+      <w:r>
         <w:t xml:space="preserve">Copy your init.js from Lab 12 and paste it in </w:t>
       </w:r>
       <w:proofErr w:type="spellStart"/>
       <w:r>
-        <w:rPr>
-          <w:lang w:val="en-US"/>
-        </w:rPr>
         <w:t>src</w:t>
       </w:r>
       <w:proofErr w:type="spellEnd"/>
       <w:r>
-        <w:rPr>
-          <w:lang w:val="en-US"/>
-        </w:rPr>
         <w:t xml:space="preserve">/firebase/init.js </w:t>
       </w:r>
     </w:p>
     <w:p>
       <w:pPr>
         <w:pStyle w:val="ListParagraph"/>
-        <w:rPr>
-          <w:lang w:val="en-US"/>
-        </w:rPr>
       </w:pPr>
       <w:r>
         <w:rPr>
           <w:noProof/>
-          <w:lang w:val="en-US"/>
         </w:rPr>
         <w:lastRenderedPageBreak/>
         <mc:AlternateContent>
@@ -364,7 +298,7 @@
               </wp:anchor>
             </w:drawing>
           </mc:Choice>
-          <mc:Fallback xmlns:oel="http://schemas.microsoft.com/office/2019/extlst">
+          <mc:Fallback>
             <w:pict>
               <v:rect w14:anchorId="5127A8D2" id="Rectangle 5" o:spid="_x0000_s1026" style="position:absolute;margin-left:66.45pt;margin-top:90.85pt;width:172.8pt;height:74.75pt;z-index:251659264;visibility:visible;mso-wrap-style:square;mso-wrap-distance-left:9pt;mso-wrap-distance-top:0;mso-wrap-distance-right:9pt;mso-wrap-distance-bottom:0;mso-position-horizontal:absolute;mso-position-horizontal-relative:text;mso-position-vertical:absolute;mso-position-vertical-relative:text;v-text-anchor:middle" o:gfxdata="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" filled="f" strokecolor="red" strokeweight="1pt"/>
             </w:pict>
@@ -374,7 +308,6 @@
       <w:r>
         <w:rPr>
           <w:noProof/>
-          <w:lang w:val="en-US"/>
         </w:rPr>
         <w:drawing>
           <wp:inline distT="0" distB="0" distL="0" distR="0" wp14:anchorId="0E58E535" wp14:editId="5FA6D0C3">
@@ -426,82 +359,48 @@
           <w:ilvl w:val="0"/>
           <w:numId w:val="1"/>
         </w:numPr>
-        <w:rPr>
-          <w:lang w:val="en-US"/>
-        </w:rPr>
       </w:pPr>
       <w:proofErr w:type="gramStart"/>
       <w:r>
-        <w:rPr>
-          <w:lang w:val="en-US"/>
-        </w:rPr>
         <w:t xml:space="preserve">Open  </w:t>
       </w:r>
       <w:proofErr w:type="spellStart"/>
       <w:r>
-        <w:rPr>
-          <w:lang w:val="en-US"/>
-        </w:rPr>
         <w:t>src</w:t>
       </w:r>
       <w:proofErr w:type="spellEnd"/>
       <w:r>
-        <w:rPr>
-          <w:lang w:val="en-US"/>
-        </w:rPr>
         <w:t>/</w:t>
       </w:r>
       <w:proofErr w:type="spellStart"/>
       <w:r>
-        <w:rPr>
-          <w:lang w:val="en-US"/>
-        </w:rPr>
         <w:t>App.vue</w:t>
       </w:r>
       <w:proofErr w:type="spellEnd"/>
       <w:proofErr w:type="gramEnd"/>
       <w:r>
-        <w:rPr>
-          <w:lang w:val="en-US"/>
-        </w:rPr>
         <w:t>, the</w:t>
       </w:r>
       <w:r>
-        <w:rPr>
-          <w:lang w:val="en-US"/>
-        </w:rPr>
         <w:t xml:space="preserve"> source</w:t>
       </w:r>
       <w:r>
-        <w:rPr>
-          <w:lang w:val="en-US"/>
-        </w:rPr>
         <w:t xml:space="preserve"> code</w:t>
       </w:r>
       <w:r>
-        <w:rPr>
-          <w:lang w:val="en-US"/>
-        </w:rPr>
         <w:t xml:space="preserve"> is</w:t>
       </w:r>
       <w:r>
-        <w:rPr>
-          <w:lang w:val="en-US"/>
-        </w:rPr>
         <w:t xml:space="preserve"> shown below:</w:t>
       </w:r>
     </w:p>
     <w:p>
       <w:pPr>
         <w:pStyle w:val="ListParagraph"/>
-        <w:rPr>
-          <w:lang w:val="en-US"/>
-        </w:rPr>
       </w:pPr>
       <w:r>
         <w:rPr>
           <w:noProof/>
-          <w:lang w:val="en-US"/>
         </w:rPr>
         <mc:AlternateContent>
           <mc:Choice Requires="wps">
@@ -572,7 +471,7 @@
               </wp:anchor>
             </w:drawing>
           </mc:Choice>
-          <mc:Fallback xmlns:oel="http://schemas.microsoft.com/office/2019/extlst">
+          <mc:Fallback>
             <w:pict>
               <v:rect w14:anchorId="50A71CE9" id="Rectangle 6" o:spid="_x0000_s1026" style="position:absolute;margin-left:98.6pt;margin-top:121.4pt;width:374.4pt;height:26.6pt;z-index:251661312;visibility:visible;mso-wrap-style:square;mso-width-percent:0;mso-height-percent:0;mso-wrap-distance-left:9pt;mso-wrap-distance-top:0;mso-wrap-distance-right:9pt;mso-wrap-distance-bottom:0;mso-position-horizontal:absolute;mso-position-horizontal-relative:text;mso-position-vertical:absolute;mso-position-vertical-relative:text;mso-width-percent:0;mso-height-percent:0;mso-width-relative:margin;mso-height-relative:margin;v-text-anchor:middle" o:gfxdata="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" filled="f" strokecolor="red" strokeweight="1pt"/>
             </w:pict>
@@ -582,7 +481,6 @@
       <w:r>
         <w:rPr>
           <w:noProof/>
-          <w:lang w:val="en-US"/>
         </w:rPr>
         <w:drawing>
           <wp:inline distT="0" distB="0" distL="0" distR="0" wp14:anchorId="78611D0D" wp14:editId="58FE8386">
@@ -629,49 +527,26 @@
     <w:p>
       <w:pPr>
         <w:pStyle w:val="ListParagraph"/>
-        <w:rPr>
-          <w:lang w:val="en-US"/>
-        </w:rPr>
-      </w:pPr>
-    </w:p>
-    <w:p>
-      <w:pPr>
-        <w:pStyle w:val="ListParagraph"/>
-        <w:rPr>
-          <w:lang w:val="en-US"/>
-        </w:rPr>
-      </w:pPr>
-      <w:r>
-        <w:rPr>
-          <w:lang w:val="en-US"/>
-        </w:rPr>
+      </w:pPr>
+    </w:p>
+    <w:p>
+      <w:pPr>
+        <w:pStyle w:val="ListParagraph"/>
+      </w:pPr>
+      <w:r>
         <w:t>You can add more queries using &lt;</w:t>
       </w:r>
       <w:proofErr w:type="spellStart"/>
       <w:r>
-        <w:rPr>
-          <w:lang w:val="en-US"/>
-        </w:rPr>
         <w:t>RouterLink</w:t>
       </w:r>
       <w:proofErr w:type="spellEnd"/>
       <w:r>
-        <w:rPr>
-          <w:lang w:val="en-US"/>
-        </w:rPr>
         <w:t>&gt; with dynamic route matching with Params as “/query/:id”.</w:t>
       </w:r>
     </w:p>
     <w:p>
-      <w:pPr>
-        <w:rPr>
-          <w:lang w:val="en-US"/>
-        </w:rPr>
-      </w:pPr>
-      <w:r>
-        <w:rPr>
-          <w:lang w:val="en-US"/>
-        </w:rPr>
+      <w:r>
         <w:br w:type="page"/>
       </w:r>
     </w:p>
@@ -682,57 +557,35 @@
           <w:ilvl w:val="0"/>
           <w:numId w:val="1"/>
         </w:numPr>
-        <w:rPr>
-          <w:lang w:val="en-US"/>
-        </w:rPr>
-      </w:pPr>
-      <w:r>
-        <w:rPr>
-          <w:lang w:val="en-US"/>
-        </w:rPr>
+      </w:pPr>
+      <w:r>
         <w:lastRenderedPageBreak/>
         <w:t xml:space="preserve">The route path /query will call the component </w:t>
       </w:r>
       <w:proofErr w:type="spellStart"/>
       <w:r>
-        <w:rPr>
-          <w:lang w:val="en-US"/>
-        </w:rPr>
         <w:t>QueryView.vue</w:t>
       </w:r>
       <w:proofErr w:type="spellEnd"/>
       <w:r>
-        <w:rPr>
-          <w:lang w:val="en-US"/>
-        </w:rPr>
         <w:t xml:space="preserve"> in the folder “</w:t>
       </w:r>
       <w:proofErr w:type="spellStart"/>
       <w:r>
-        <w:rPr>
-          <w:lang w:val="en-US"/>
-        </w:rPr>
         <w:t>src</w:t>
       </w:r>
       <w:proofErr w:type="spellEnd"/>
       <w:r>
-        <w:rPr>
-          <w:lang w:val="en-US"/>
-        </w:rPr>
         <w:t xml:space="preserve">/views” </w:t>
       </w:r>
     </w:p>
     <w:p>
       <w:pPr>
         <w:pStyle w:val="ListParagraph"/>
-        <w:rPr>
-          <w:lang w:val="en-US"/>
-        </w:rPr>
       </w:pPr>
       <w:r>
         <w:rPr>
           <w:noProof/>
-          <w:lang w:val="en-US"/>
         </w:rPr>
         <mc:AlternateContent>
           <mc:Choice Requires="wps">
@@ -803,7 +656,7 @@
               </wp:anchor>
             </w:drawing>
           </mc:Choice>
-          <mc:Fallback xmlns:oel="http://schemas.microsoft.com/office/2019/extlst">
+          <mc:Fallback>
             <w:pict>
               <v:rect w14:anchorId="6A7095D8" id="Rectangle 12" o:spid="_x0000_s1026" style="position:absolute;margin-left:73.65pt;margin-top:433.4pt;width:92.5pt;height:37.1pt;z-index:251673600;visibility:visible;mso-wrap-style:square;mso-width-percent:0;mso-height-percent:0;mso-wrap-distance-left:9pt;mso-wrap-distance-top:0;mso-wrap-distance-right:9pt;mso-wrap-distance-bottom:0;mso-position-horizontal:absolute;mso-position-horizontal-relative:text;mso-position-vertical:absolute;mso-position-vertical-relative:text;mso-width-percent:0;mso-height-percent:0;mso-width-relative:margin;mso-height-relative:margin;v-text-anchor:middle" o:gfxdata="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" filled="f" strokecolor="red" strokeweight="1pt"/>
             </w:pict>
@@ -813,7 +666,6 @@
       <w:r>
         <w:rPr>
           <w:noProof/>
-          <w:lang w:val="en-US"/>
         </w:rPr>
         <mc:AlternateContent>
           <mc:Choice Requires="wps">
@@ -884,7 +736,7 @@
               </wp:anchor>
             </w:drawing>
           </mc:Choice>
-          <mc:Fallback xmlns:oel="http://schemas.microsoft.com/office/2019/extlst">
+          <mc:Fallback>
             <w:pict>
               <v:rect w14:anchorId="40D42F3E" id="Rectangle 11" o:spid="_x0000_s1026" style="position:absolute;margin-left:319pt;margin-top:285.55pt;width:1in;height:14.95pt;z-index:251671552;visibility:visible;mso-wrap-style:square;mso-width-percent:0;mso-height-percent:0;mso-wrap-distance-left:9pt;mso-wrap-distance-top:0;mso-wrap-distance-right:9pt;mso-wrap-distance-bottom:0;mso-position-horizontal:absolute;mso-position-horizontal-relative:text;mso-position-vertical:absolute;mso-position-vertical-relative:text;mso-width-percent:0;mso-height-percent:0;mso-width-relative:margin;mso-height-relative:margin;v-text-anchor:middle" o:gfxdata="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" filled="f" strokecolor="red" strokeweight="1pt"/>
             </w:pict>
@@ -894,7 +746,6 @@
       <w:r>
         <w:rPr>
           <w:noProof/>
-          <w:lang w:val="en-US"/>
         </w:rPr>
         <mc:AlternateContent>
           <mc:Choice Requires="wps">
@@ -965,7 +816,7 @@
               </wp:anchor>
             </w:drawing>
           </mc:Choice>
-          <mc:Fallback xmlns:oel="http://schemas.microsoft.com/office/2019/extlst">
+          <mc:Fallback>
             <w:pict>
               <v:rect w14:anchorId="1BF2CC86" id="Rectangle 8" o:spid="_x0000_s1026" style="position:absolute;margin-left:84.2pt;margin-top:173.65pt;width:144.55pt;height:11.65pt;z-index:251665408;visibility:visible;mso-wrap-style:square;mso-width-percent:0;mso-height-percent:0;mso-wrap-distance-left:9pt;mso-wrap-distance-top:0;mso-wrap-distance-right:9pt;mso-wrap-distance-bottom:0;mso-position-horizontal:absolute;mso-position-horizontal-relative:text;mso-position-vertical:absolute;mso-position-vertical-relative:text;mso-width-percent:0;mso-height-percent:0;mso-width-relative:margin;mso-height-relative:margin;v-text-anchor:middle" o:gfxdata="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" filled="f" strokecolor="red" strokeweight="1pt"/>
             </w:pict>
@@ -975,7 +826,6 @@
       <w:r>
         <w:rPr>
           <w:noProof/>
-          <w:lang w:val="en-US"/>
         </w:rPr>
         <mc:AlternateContent>
           <mc:Choice Requires="wps">
@@ -1046,7 +896,7 @@
               </wp:anchor>
             </w:drawing>
           </mc:Choice>
-          <mc:Fallback xmlns:oel="http://schemas.microsoft.com/office/2019/extlst">
+          <mc:Fallback>
             <w:pict>
               <v:rect w14:anchorId="125EA07B" id="Rectangle 7" o:spid="_x0000_s1026" style="position:absolute;margin-left:84.2pt;margin-top:206.9pt;width:245.35pt;height:48.2pt;z-index:251663360;visibility:visible;mso-wrap-style:square;mso-width-percent:0;mso-height-percent:0;mso-wrap-distance-left:9pt;mso-wrap-distance-top:0;mso-wrap-distance-right:9pt;mso-wrap-distance-bottom:0;mso-position-horizontal:absolute;mso-position-horizontal-relative:text;mso-position-vertical:absolute;mso-position-vertical-relative:text;mso-width-percent:0;mso-height-percent:0;mso-width-relative:margin;mso-height-relative:margin;v-text-anchor:middle" o:gfxdata="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" filled="f" strokecolor="red" strokeweight="1pt"/>
             </w:pict>
@@ -1056,7 +906,6 @@
       <w:r>
         <w:rPr>
           <w:noProof/>
-          <w:lang w:val="en-US"/>
         </w:rPr>
         <mc:AlternateContent>
           <mc:Choice Requires="wps">
@@ -1127,7 +976,7 @@
               </wp:anchor>
             </w:drawing>
           </mc:Choice>
-          <mc:Fallback xmlns:oel="http://schemas.microsoft.com/office/2019/extlst">
+          <mc:Fallback>
             <w:pict>
               <v:rect w14:anchorId="0BD1744C" id="Rectangle 10" o:spid="_x0000_s1026" style="position:absolute;margin-left:73.65pt;margin-top:480.5pt;width:213.25pt;height:37.1pt;z-index:251669504;visibility:visible;mso-wrap-style:square;mso-width-percent:0;mso-height-percent:0;mso-wrap-distance-left:9pt;mso-wrap-distance-top:0;mso-wrap-distance-right:9pt;mso-wrap-distance-bottom:0;mso-position-horizontal:absolute;mso-position-horizontal-relative:text;mso-position-vertical:absolute;mso-position-vertical-relative:text;mso-width-percent:0;mso-height-percent:0;mso-width-relative:margin;mso-height-relative:margin;v-text-anchor:middle" o:gfxdata="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" filled="f" strokecolor="red" strokeweight="1pt"/>
             </w:pict>
@@ -1137,7 +986,6 @@
       <w:r>
         <w:rPr>
           <w:noProof/>
-          <w:lang w:val="en-US"/>
         </w:rPr>
         <mc:AlternateContent>
           <mc:Choice Requires="wps">
@@ -1208,7 +1056,7 @@
               </wp:anchor>
             </w:drawing>
           </mc:Choice>
-          <mc:Fallback xmlns:oel="http://schemas.microsoft.com/office/2019/extlst">
+          <mc:Fallback>
             <w:pict>
               <v:rect w14:anchorId="5EF54F14" id="Rectangle 9" o:spid="_x0000_s1026" style="position:absolute;margin-left:70.35pt;margin-top:115.5pt;width:151.2pt;height:36.55pt;z-index:251667456;visibility:visible;mso-wrap-style:square;mso-width-percent:0;mso-height-percent:0;mso-wrap-distance-left:9pt;mso-wrap-distance-top:0;mso-wrap-distance-right:9pt;mso-wrap-distance-bottom:0;mso-position-horizontal:absolute;mso-position-horizontal-relative:text;mso-position-vertical:absolute;mso-position-vertical-relative:text;mso-width-percent:0;mso-height-percent:0;mso-width-relative:margin;mso-height-relative:margin;v-text-anchor:middle" o:gfxdata="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" filled="f" strokecolor="red" strokeweight="1pt"/>
             </w:pict>
@@ -1218,7 +1066,6 @@
       <w:r>
         <w:rPr>
           <w:noProof/>
-          <w:lang w:val="en-US"/>
         </w:rPr>
         <w:drawing>
           <wp:inline distT="0" distB="0" distL="0" distR="0" wp14:anchorId="1079BDD9" wp14:editId="7A139089">
@@ -1263,15 +1110,7 @@
       </w:r>
     </w:p>
     <w:p>
-      <w:pPr>
-        <w:rPr>
-          <w:lang w:val="en-US"/>
-        </w:rPr>
-      </w:pPr>
-      <w:r>
-        <w:rPr>
-          <w:lang w:val="en-US"/>
-        </w:rPr>
+      <w:r>
         <w:br w:type="page"/>
       </w:r>
     </w:p>
@@ -1282,57 +1121,35 @@
           <w:ilvl w:val="0"/>
           <w:numId w:val="1"/>
         </w:numPr>
-        <w:rPr>
-          <w:lang w:val="en-US"/>
-        </w:rPr>
-      </w:pPr>
-      <w:r>
-        <w:rPr>
-          <w:lang w:val="en-US"/>
-        </w:rPr>
+      </w:pPr>
+      <w:r>
         <w:lastRenderedPageBreak/>
         <w:t xml:space="preserve">Open </w:t>
       </w:r>
       <w:proofErr w:type="spellStart"/>
       <w:r>
-        <w:rPr>
-          <w:lang w:val="en-US"/>
-        </w:rPr>
         <w:t>src</w:t>
       </w:r>
       <w:proofErr w:type="spellEnd"/>
       <w:r>
-        <w:rPr>
-          <w:lang w:val="en-US"/>
-        </w:rPr>
         <w:t>/components/</w:t>
       </w:r>
       <w:proofErr w:type="spellStart"/>
       <w:r>
-        <w:rPr>
-          <w:lang w:val="en-US"/>
-        </w:rPr>
         <w:t>Documents.vue</w:t>
       </w:r>
       <w:proofErr w:type="spellEnd"/>
       <w:r>
-        <w:rPr>
-          <w:lang w:val="en-US"/>
-        </w:rPr>
         <w:t>, the source code is shown below:</w:t>
       </w:r>
     </w:p>
     <w:p>
       <w:pPr>
         <w:ind w:left="360"/>
-        <w:rPr>
-          <w:lang w:val="en-US"/>
-        </w:rPr>
       </w:pPr>
       <w:r>
         <w:rPr>
           <w:noProof/>
-          <w:lang w:val="en-US"/>
         </w:rPr>
         <w:drawing>
           <wp:inline distT="0" distB="0" distL="0" distR="0" wp14:anchorId="0FC3912C" wp14:editId="24D6C9BD">
@@ -1376,13 +1193,7 @@
         </w:drawing>
       </w:r>
     </w:p>
-    <w:p>
-      <w:pPr>
-        <w:rPr>
-          <w:lang w:val="en-US"/>
-        </w:rPr>
-      </w:pPr>
-    </w:p>
+    <w:p/>
     <w:p>
       <w:pPr>
         <w:pStyle w:val="ListParagraph"/>
@@ -1390,20 +1201,11 @@
           <w:ilvl w:val="0"/>
           <w:numId w:val="1"/>
         </w:numPr>
-        <w:rPr>
-          <w:lang w:val="en-US"/>
-        </w:rPr>
-      </w:pPr>
-      <w:r>
-        <w:rPr>
-          <w:lang w:val="en-US"/>
-        </w:rPr>
+      </w:pPr>
+      <w:r>
         <w:t>R</w:t>
       </w:r>
       <w:r>
-        <w:rPr>
-          <w:lang w:val="en-US"/>
-        </w:rPr>
         <w:t>un the project.</w:t>
       </w:r>
     </w:p>
@@ -1416,9 +1218,6 @@
           <w:bottom w:val="single" w:sz="4" w:space="1" w:color="auto"/>
           <w:right w:val="single" w:sz="4" w:space="4" w:color="auto"/>
         </w:pBdr>
-        <w:rPr>
-          <w:lang w:val="en-US"/>
-        </w:rPr>
       </w:pPr>
     </w:p>
     <w:p>
@@ -1430,28 +1229,16 @@
           <w:bottom w:val="single" w:sz="4" w:space="1" w:color="auto"/>
           <w:right w:val="single" w:sz="4" w:space="4" w:color="auto"/>
         </w:pBdr>
-        <w:rPr>
-          <w:lang w:val="en-US"/>
-        </w:rPr>
-      </w:pPr>
-      <w:r>
-        <w:rPr>
-          <w:lang w:val="en-US"/>
-        </w:rPr>
+      </w:pPr>
+      <w:r>
         <w:t xml:space="preserve">$ </w:t>
       </w:r>
       <w:proofErr w:type="spellStart"/>
       <w:r>
-        <w:rPr>
-          <w:lang w:val="en-US"/>
-        </w:rPr>
         <w:t>npm</w:t>
       </w:r>
       <w:proofErr w:type="spellEnd"/>
       <w:r>
-        <w:rPr>
-          <w:lang w:val="en-US"/>
-        </w:rPr>
         <w:t xml:space="preserve"> run dev </w:t>
       </w:r>
     </w:p>
@@ -1464,30 +1251,18 @@
           <w:bottom w:val="single" w:sz="4" w:space="1" w:color="auto"/>
           <w:right w:val="single" w:sz="4" w:space="4" w:color="auto"/>
         </w:pBdr>
-        <w:rPr>
-          <w:lang w:val="en-US"/>
-        </w:rPr>
-      </w:pPr>
-    </w:p>
-    <w:p>
-      <w:pPr>
-        <w:pStyle w:val="ListParagraph"/>
-        <w:rPr>
-          <w:lang w:val="en-US"/>
-        </w:rPr>
-      </w:pPr>
-    </w:p>
-    <w:p>
-      <w:pPr>
-        <w:pStyle w:val="ListParagraph"/>
-        <w:rPr>
-          <w:lang w:val="en-US"/>
-        </w:rPr>
-      </w:pPr>
-      <w:r>
-        <w:rPr>
-          <w:lang w:val="en-US"/>
-        </w:rPr>
+      </w:pPr>
+    </w:p>
+    <w:p>
+      <w:pPr>
+        <w:pStyle w:val="ListParagraph"/>
+      </w:pPr>
+    </w:p>
+    <w:p>
+      <w:pPr>
+        <w:pStyle w:val="ListParagraph"/>
+      </w:pPr>
+      <w:r>
         <w:t>Output</w:t>
       </w:r>
     </w:p>
@@ -1495,14 +1270,10 @@
       <w:pPr>
         <w:pStyle w:val="ListParagraph"/>
         <w:ind w:left="426"/>
-        <w:rPr>
-          <w:lang w:val="en-US"/>
-        </w:rPr>
       </w:pPr>
       <w:r>
         <w:rPr>
           <w:noProof/>
-          <w:lang w:val="en-US"/>
         </w:rPr>
         <w:drawing>
           <wp:inline distT="0" distB="0" distL="0" distR="0" wp14:anchorId="5AC6234C" wp14:editId="078E250C">
@@ -1550,23 +1321,14 @@
       <w:pPr>
         <w:pStyle w:val="ListParagraph"/>
         <w:ind w:left="426"/>
-        <w:rPr>
-          <w:lang w:val="en-US"/>
-        </w:rPr>
       </w:pPr>
     </w:p>
     <w:p>
       <w:pPr>
         <w:pStyle w:val="ListParagraph"/>
         <w:ind w:left="426"/>
-        <w:rPr>
-          <w:lang w:val="en-US"/>
-        </w:rPr>
-      </w:pPr>
-      <w:r>
-        <w:rPr>
-          <w:lang w:val="en-US"/>
-        </w:rPr>
+      </w:pPr>
+      <w:r>
         <w:lastRenderedPageBreak/>
         <w:t>Report 1</w:t>
       </w:r>
@@ -1575,14 +1337,10 @@
       <w:pPr>
         <w:pStyle w:val="ListParagraph"/>
         <w:ind w:left="426"/>
-        <w:rPr>
-          <w:lang w:val="en-US"/>
-        </w:rPr>
       </w:pPr>
       <w:r>
         <w:rPr>
           <w:noProof/>
-          <w:lang w:val="en-US"/>
         </w:rPr>
         <w:drawing>
           <wp:inline distT="0" distB="0" distL="0" distR="0" wp14:anchorId="2B3E632A" wp14:editId="37CEF423">
@@ -1630,23 +1388,14 @@
       <w:pPr>
         <w:pStyle w:val="ListParagraph"/>
         <w:ind w:left="426"/>
-        <w:rPr>
-          <w:lang w:val="en-US"/>
-        </w:rPr>
       </w:pPr>
     </w:p>
     <w:p>
       <w:pPr>
         <w:pStyle w:val="ListParagraph"/>
         <w:ind w:left="426"/>
-        <w:rPr>
-          <w:lang w:val="en-US"/>
-        </w:rPr>
-      </w:pPr>
-      <w:r>
-        <w:rPr>
-          <w:lang w:val="en-US"/>
-        </w:rPr>
+      </w:pPr>
+      <w:r>
         <w:t>Report 2</w:t>
       </w:r>
     </w:p>
@@ -1654,14 +1403,10 @@
       <w:pPr>
         <w:pStyle w:val="ListParagraph"/>
         <w:ind w:left="426"/>
-        <w:rPr>
-          <w:lang w:val="en-US"/>
-        </w:rPr>
       </w:pPr>
       <w:r>
         <w:rPr>
           <w:noProof/>
-          <w:lang w:val="en-US"/>
         </w:rPr>
         <w:drawing>
           <wp:inline distT="0" distB="0" distL="0" distR="0" wp14:anchorId="3868A16F" wp14:editId="31D87512">
@@ -1709,10 +1454,12 @@
       <w:pPr>
         <w:pStyle w:val="ListParagraph"/>
         <w:ind w:left="426"/>
-        <w:rPr>
-          <w:lang w:val="en-US"/>
-        </w:rPr>
-      </w:pPr>
+      </w:pPr>
+    </w:p>
+    <w:p>
+      <w:r>
+        <w:br w:type="page"/>
+      </w:r>
     </w:p>
     <w:p>
       <w:pPr>
@@ -1721,89 +1468,61 @@
           <w:ilvl w:val="0"/>
           <w:numId w:val="1"/>
         </w:numPr>
-        <w:rPr>
-          <w:lang w:val="en-US"/>
-        </w:rPr>
-      </w:pPr>
-      <w:r>
-        <w:rPr>
-          <w:lang w:val="en-US"/>
-        </w:rPr>
+      </w:pPr>
+      <w:r>
+        <w:lastRenderedPageBreak/>
         <w:t>Modify “</w:t>
       </w:r>
       <w:proofErr w:type="spellStart"/>
       <w:r>
-        <w:rPr>
-          <w:lang w:val="en-US"/>
-        </w:rPr>
         <w:t>src</w:t>
       </w:r>
       <w:proofErr w:type="spellEnd"/>
       <w:r>
-        <w:rPr>
-          <w:lang w:val="en-US"/>
-        </w:rPr>
         <w:t>/</w:t>
       </w:r>
       <w:proofErr w:type="spellStart"/>
       <w:r>
-        <w:rPr>
-          <w:lang w:val="en-US"/>
-        </w:rPr>
         <w:t>App.vue</w:t>
       </w:r>
       <w:proofErr w:type="spellEnd"/>
       <w:r>
-        <w:rPr>
-          <w:lang w:val="en-US"/>
-        </w:rPr>
         <w:t>” and “</w:t>
       </w:r>
       <w:proofErr w:type="spellStart"/>
       <w:r>
-        <w:rPr>
-          <w:lang w:val="en-US"/>
-        </w:rPr>
         <w:t>src</w:t>
       </w:r>
       <w:proofErr w:type="spellEnd"/>
       <w:r>
-        <w:rPr>
-          <w:lang w:val="en-US"/>
-        </w:rPr>
         <w:t>/views/</w:t>
       </w:r>
       <w:proofErr w:type="spellStart"/>
       <w:r>
-        <w:rPr>
-          <w:lang w:val="en-US"/>
-        </w:rPr>
         <w:t>QueryView.vue</w:t>
       </w:r>
       <w:proofErr w:type="spellEnd"/>
       <w:r>
-        <w:rPr>
-          <w:lang w:val="en-US"/>
-        </w:rPr>
-        <w:t>” in order to retrieve data for the following queries:</w:t>
-      </w:r>
-      <w:r>
-        <w:rPr>
-          <w:lang w:val="en-US"/>
-        </w:rPr>
+        <w:t xml:space="preserve">” </w:t>
+      </w:r>
+      <w:proofErr w:type="gramStart"/>
+      <w:r>
+        <w:t>in order to</w:t>
+      </w:r>
+      <w:proofErr w:type="gramEnd"/>
+      <w:r>
+        <w:t xml:space="preserve"> retrieve data for the following queries:</w:t>
+      </w:r>
+      <w:r>
         <w:t xml:space="preserve"> (</w:t>
       </w:r>
       <w:r>
         <w:rPr>
           <w:color w:val="FF0000"/>
-          <w:lang w:val="en-US"/>
         </w:rPr>
         <w:t>Capture your output and Query source code for each report</w:t>
       </w:r>
       <w:r>
-        <w:rPr>
-          <w:lang w:val="en-US"/>
-        </w:rPr>
         <w:t>)</w:t>
       </w:r>
     </w:p>
@@ -1814,33 +1533,57 @@
           <w:ilvl w:val="1"/>
           <w:numId w:val="1"/>
         </w:numPr>
-        <w:rPr>
-          <w:lang w:val="en-US"/>
-        </w:rPr>
-      </w:pPr>
-      <w:r>
-        <w:rPr>
-          <w:lang w:val="en-US"/>
-        </w:rPr>
+      </w:pPr>
+      <w:r>
         <w:t xml:space="preserve">[Report 3] </w:t>
       </w:r>
       <w:r>
-        <w:rPr>
-          <w:lang w:val="en-US"/>
-        </w:rPr>
         <w:t xml:space="preserve">List </w:t>
       </w:r>
       <w:r>
-        <w:rPr>
-          <w:lang w:val="en-US"/>
-        </w:rPr>
         <w:t>zips</w:t>
       </w:r>
       <w:r>
-        <w:rPr>
-          <w:lang w:val="en-US"/>
-        </w:rPr>
         <w:t xml:space="preserve"> in DC with population &gt; 40000.</w:t>
+      </w:r>
+    </w:p>
+    <w:p>
+      <w:r>
+        <w:drawing>
+          <wp:inline distT="0" distB="0" distL="0" distR="0" wp14:anchorId="456F1184" wp14:editId="55AECF01">
+            <wp:extent cx="5943600" cy="826135"/>
+            <wp:effectExtent l="0" t="0" r="0" b="0"/>
+            <wp:docPr id="476518787" name="Picture 1" descr="A computer code with text&#10;&#10;Description automatically generated"/>
+            <wp:cNvGraphicFramePr>
+              <a:graphicFrameLocks xmlns:a="http://schemas.openxmlformats.org/drawingml/2006/main" noChangeAspect="1"/>
+            </wp:cNvGraphicFramePr>
+            <a:graphic xmlns:a="http://schemas.openxmlformats.org/drawingml/2006/main">
+              <a:graphicData uri="http://schemas.openxmlformats.org/drawingml/2006/picture">
+                <pic:pic xmlns:pic="http://schemas.openxmlformats.org/drawingml/2006/picture">
+                  <pic:nvPicPr>
+                    <pic:cNvPr id="476518787" name="Picture 1" descr="A computer code with text&#10;&#10;Description automatically generated"/>
+                    <pic:cNvPicPr/>
+                  </pic:nvPicPr>
+                  <pic:blipFill>
+                    <a:blip r:embed="rId13"/>
+                    <a:stretch>
+                      <a:fillRect/>
+                    </a:stretch>
+                  </pic:blipFill>
+                  <pic:spPr>
+                    <a:xfrm>
+                      <a:off x="0" y="0"/>
+                      <a:ext cx="5943600" cy="826135"/>
+                    </a:xfrm>
+                    <a:prstGeom prst="rect">
+                      <a:avLst/>
+                    </a:prstGeom>
+                  </pic:spPr>
+                </pic:pic>
+              </a:graphicData>
+            </a:graphic>
+          </wp:inline>
+        </w:drawing>
       </w:r>
     </w:p>
     <w:p>
@@ -1852,27 +1595,23 @@
         </w:numPr>
         <w:rPr>
           <w:color w:val="0000FF"/>
-          <w:lang w:val="en-US"/>
         </w:rPr>
       </w:pPr>
       <w:r>
         <w:rPr>
           <w:color w:val="0000FF"/>
-          <w:lang w:val="en-US"/>
         </w:rPr>
         <w:t>[Report 4]</w:t>
       </w:r>
       <w:r>
         <w:rPr>
           <w:color w:val="0000FF"/>
-          <w:lang w:val="en-US"/>
         </w:rPr>
         <w:t xml:space="preserve"> </w:t>
       </w:r>
       <w:r>
         <w:rPr>
           <w:color w:val="0000FF"/>
-          <w:lang w:val="en-US"/>
         </w:rPr>
         <w:t xml:space="preserve">List zips in NY or in </w:t>
       </w:r>
@@ -1880,7 +1619,6 @@
       <w:r>
         <w:rPr>
           <w:color w:val="0000FF"/>
-          <w:lang w:val="en-US"/>
         </w:rPr>
         <w:t>DC  with</w:t>
       </w:r>
@@ -1888,16 +1626,61 @@
       <w:r>
         <w:rPr>
           <w:color w:val="0000FF"/>
-          <w:lang w:val="en-US"/>
         </w:rPr>
         <w:t xml:space="preserve"> population&gt; 60000</w:t>
       </w:r>
       <w:r>
         <w:rPr>
           <w:color w:val="0000FF"/>
-          <w:lang w:val="en-US"/>
         </w:rPr>
         <w:t>.</w:t>
+      </w:r>
+    </w:p>
+    <w:p>
+      <w:pPr>
+        <w:rPr>
+          <w:color w:val="0000FF"/>
+        </w:rPr>
+      </w:pPr>
+      <w:r>
+        <w:rPr>
+          <w:color w:val="0000FF"/>
+        </w:rPr>
+        <w:drawing>
+          <wp:inline distT="0" distB="0" distL="0" distR="0" wp14:anchorId="5F1B6864" wp14:editId="15BE65A7">
+            <wp:extent cx="5943600" cy="701040"/>
+            <wp:effectExtent l="0" t="0" r="0" b="3810"/>
+            <wp:docPr id="669689001" name="Picture 1"/>
+            <wp:cNvGraphicFramePr>
+              <a:graphicFrameLocks xmlns:a="http://schemas.openxmlformats.org/drawingml/2006/main" noChangeAspect="1"/>
+            </wp:cNvGraphicFramePr>
+            <a:graphic xmlns:a="http://schemas.openxmlformats.org/drawingml/2006/main">
+              <a:graphicData uri="http://schemas.openxmlformats.org/drawingml/2006/picture">
+                <pic:pic xmlns:pic="http://schemas.openxmlformats.org/drawingml/2006/picture">
+                  <pic:nvPicPr>
+                    <pic:cNvPr id="669689001" name=""/>
+                    <pic:cNvPicPr/>
+                  </pic:nvPicPr>
+                  <pic:blipFill>
+                    <a:blip r:embed="rId14"/>
+                    <a:stretch>
+                      <a:fillRect/>
+                    </a:stretch>
+                  </pic:blipFill>
+                  <pic:spPr>
+                    <a:xfrm>
+                      <a:off x="0" y="0"/>
+                      <a:ext cx="5943600" cy="701040"/>
+                    </a:xfrm>
+                    <a:prstGeom prst="rect">
+                      <a:avLst/>
+                    </a:prstGeom>
+                  </pic:spPr>
+                </pic:pic>
+              </a:graphicData>
+            </a:graphic>
+          </wp:inline>
+        </w:drawing>
       </w:r>
     </w:p>
     <w:p>
@@ -1907,33 +1690,57 @@
           <w:ilvl w:val="1"/>
           <w:numId w:val="1"/>
         </w:numPr>
-        <w:rPr>
-          <w:lang w:val="en-US"/>
-        </w:rPr>
-      </w:pPr>
-      <w:r>
-        <w:rPr>
-          <w:lang w:val="en-US"/>
-        </w:rPr>
+      </w:pPr>
+      <w:r>
         <w:t xml:space="preserve">[Report 5] </w:t>
       </w:r>
       <w:r>
-        <w:rPr>
-          <w:lang w:val="en-US"/>
-        </w:rPr>
         <w:t xml:space="preserve">List </w:t>
       </w:r>
       <w:r>
-        <w:rPr>
-          <w:lang w:val="en-US"/>
-        </w:rPr>
         <w:t>zips</w:t>
       </w:r>
       <w:r>
-        <w:rPr>
-          <w:lang w:val="en-US"/>
-        </w:rPr>
         <w:t xml:space="preserve"> in DC or cities with population &gt; 100000.</w:t>
+      </w:r>
+    </w:p>
+    <w:p>
+      <w:r>
+        <w:drawing>
+          <wp:inline distT="0" distB="0" distL="0" distR="0" wp14:anchorId="614A37C8" wp14:editId="7C1277A1">
+            <wp:extent cx="5943600" cy="754380"/>
+            <wp:effectExtent l="0" t="0" r="0" b="7620"/>
+            <wp:docPr id="1268207014" name="Picture 1" descr="A black background with text&#10;&#10;Description automatically generated"/>
+            <wp:cNvGraphicFramePr>
+              <a:graphicFrameLocks xmlns:a="http://schemas.openxmlformats.org/drawingml/2006/main" noChangeAspect="1"/>
+            </wp:cNvGraphicFramePr>
+            <a:graphic xmlns:a="http://schemas.openxmlformats.org/drawingml/2006/main">
+              <a:graphicData uri="http://schemas.openxmlformats.org/drawingml/2006/picture">
+                <pic:pic xmlns:pic="http://schemas.openxmlformats.org/drawingml/2006/picture">
+                  <pic:nvPicPr>
+                    <pic:cNvPr id="1268207014" name="Picture 1" descr="A black background with text&#10;&#10;Description automatically generated"/>
+                    <pic:cNvPicPr/>
+                  </pic:nvPicPr>
+                  <pic:blipFill>
+                    <a:blip r:embed="rId15"/>
+                    <a:stretch>
+                      <a:fillRect/>
+                    </a:stretch>
+                  </pic:blipFill>
+                  <pic:spPr>
+                    <a:xfrm>
+                      <a:off x="0" y="0"/>
+                      <a:ext cx="5943600" cy="754380"/>
+                    </a:xfrm>
+                    <a:prstGeom prst="rect">
+                      <a:avLst/>
+                    </a:prstGeom>
+                  </pic:spPr>
+                </pic:pic>
+              </a:graphicData>
+            </a:graphic>
+          </wp:inline>
+        </w:drawing>
       </w:r>
     </w:p>
     <w:p>
@@ -1943,57 +1750,69 @@
           <w:ilvl w:val="1"/>
           <w:numId w:val="1"/>
         </w:numPr>
-        <w:rPr>
-          <w:lang w:val="en-US"/>
-        </w:rPr>
-      </w:pPr>
-      <w:r>
-        <w:rPr>
-          <w:lang w:val="en-US"/>
-        </w:rPr>
+      </w:pPr>
+      <w:r>
         <w:t xml:space="preserve">[Report 6] </w:t>
       </w:r>
       <w:r>
-        <w:rPr>
-          <w:lang w:val="en-US"/>
-        </w:rPr>
         <w:t xml:space="preserve">List </w:t>
       </w:r>
       <w:r>
-        <w:rPr>
-          <w:lang w:val="en-US"/>
-        </w:rPr>
         <w:t>zips</w:t>
       </w:r>
       <w:r>
-        <w:rPr>
-          <w:lang w:val="en-US"/>
-        </w:rPr>
         <w:t xml:space="preserve"> in DC and sort the </w:t>
       </w:r>
       <w:r>
-        <w:rPr>
-          <w:lang w:val="en-US"/>
-        </w:rPr>
         <w:t>data</w:t>
       </w:r>
       <w:r>
-        <w:rPr>
-          <w:lang w:val="en-US"/>
-        </w:rPr>
         <w:t xml:space="preserve"> by </w:t>
       </w:r>
       <w:r>
-        <w:rPr>
-          <w:lang w:val="en-US"/>
-        </w:rPr>
         <w:t>population</w:t>
       </w:r>
       <w:r>
-        <w:rPr>
-          <w:lang w:val="en-US"/>
-        </w:rPr>
         <w:t>.</w:t>
+      </w:r>
+    </w:p>
+    <w:p>
+      <w:r>
+        <w:drawing>
+          <wp:inline distT="0" distB="0" distL="0" distR="0" wp14:anchorId="18690570" wp14:editId="10024EE4">
+            <wp:extent cx="5287113" cy="809738"/>
+            <wp:effectExtent l="0" t="0" r="8890" b="9525"/>
+            <wp:docPr id="785916911" name="Picture 1" descr="A black background with text&#10;&#10;Description automatically generated"/>
+            <wp:cNvGraphicFramePr>
+              <a:graphicFrameLocks xmlns:a="http://schemas.openxmlformats.org/drawingml/2006/main" noChangeAspect="1"/>
+            </wp:cNvGraphicFramePr>
+            <a:graphic xmlns:a="http://schemas.openxmlformats.org/drawingml/2006/main">
+              <a:graphicData uri="http://schemas.openxmlformats.org/drawingml/2006/picture">
+                <pic:pic xmlns:pic="http://schemas.openxmlformats.org/drawingml/2006/picture">
+                  <pic:nvPicPr>
+                    <pic:cNvPr id="785916911" name="Picture 1" descr="A black background with text&#10;&#10;Description automatically generated"/>
+                    <pic:cNvPicPr/>
+                  </pic:nvPicPr>
+                  <pic:blipFill>
+                    <a:blip r:embed="rId16"/>
+                    <a:stretch>
+                      <a:fillRect/>
+                    </a:stretch>
+                  </pic:blipFill>
+                  <pic:spPr>
+                    <a:xfrm>
+                      <a:off x="0" y="0"/>
+                      <a:ext cx="5287113" cy="809738"/>
+                    </a:xfrm>
+                    <a:prstGeom prst="rect">
+                      <a:avLst/>
+                    </a:prstGeom>
+                  </pic:spPr>
+                </pic:pic>
+              </a:graphicData>
+            </a:graphic>
+          </wp:inline>
+        </w:drawing>
       </w:r>
     </w:p>
     <w:p>
@@ -2005,27 +1824,23 @@
         </w:numPr>
         <w:rPr>
           <w:color w:val="0000FF"/>
-          <w:lang w:val="en-US"/>
         </w:rPr>
       </w:pPr>
       <w:r>
         <w:rPr>
           <w:color w:val="0000FF"/>
-          <w:lang w:val="en-US"/>
         </w:rPr>
         <w:t xml:space="preserve">[Report 7] </w:t>
       </w:r>
       <w:r>
         <w:rPr>
           <w:color w:val="0000FF"/>
-          <w:lang w:val="en-US"/>
         </w:rPr>
         <w:t>List zips</w:t>
       </w:r>
       <w:r>
         <w:rPr>
           <w:color w:val="0000FF"/>
-          <w:lang w:val="en-US"/>
         </w:rPr>
         <w:t xml:space="preserve"> latitude between 71 and 73.</w:t>
       </w:r>
@@ -2033,13 +1848,52 @@
     <w:p>
       <w:pPr>
         <w:rPr>
-          <w:lang w:val="en-US"/>
-        </w:rPr>
-      </w:pPr>
-      <w:r>
-        <w:rPr>
-          <w:lang w:val="en-US"/>
-        </w:rPr>
+          <w:color w:val="0000FF"/>
+        </w:rPr>
+      </w:pPr>
+      <w:r>
+        <w:rPr>
+          <w:color w:val="0000FF"/>
+        </w:rPr>
+        <w:drawing>
+          <wp:inline distT="0" distB="0" distL="0" distR="0" wp14:anchorId="740F76C2" wp14:editId="104BE13F">
+            <wp:extent cx="4867954" cy="1543265"/>
+            <wp:effectExtent l="0" t="0" r="8890" b="0"/>
+            <wp:docPr id="440367168" name="Picture 1" descr="A computer code with text and numbers&#10;&#10;Description automatically generated"/>
+            <wp:cNvGraphicFramePr>
+              <a:graphicFrameLocks xmlns:a="http://schemas.openxmlformats.org/drawingml/2006/main" noChangeAspect="1"/>
+            </wp:cNvGraphicFramePr>
+            <a:graphic xmlns:a="http://schemas.openxmlformats.org/drawingml/2006/main">
+              <a:graphicData uri="http://schemas.openxmlformats.org/drawingml/2006/picture">
+                <pic:pic xmlns:pic="http://schemas.openxmlformats.org/drawingml/2006/picture">
+                  <pic:nvPicPr>
+                    <pic:cNvPr id="440367168" name="Picture 1" descr="A computer code with text and numbers&#10;&#10;Description automatically generated"/>
+                    <pic:cNvPicPr/>
+                  </pic:nvPicPr>
+                  <pic:blipFill>
+                    <a:blip r:embed="rId17"/>
+                    <a:stretch>
+                      <a:fillRect/>
+                    </a:stretch>
+                  </pic:blipFill>
+                  <pic:spPr>
+                    <a:xfrm>
+                      <a:off x="0" y="0"/>
+                      <a:ext cx="4867954" cy="1543265"/>
+                    </a:xfrm>
+                    <a:prstGeom prst="rect">
+                      <a:avLst/>
+                    </a:prstGeom>
+                  </pic:spPr>
+                </pic:pic>
+              </a:graphicData>
+            </a:graphic>
+          </wp:inline>
+        </w:drawing>
+      </w:r>
+    </w:p>
+    <w:p>
+      <w:r>
         <w:br w:type="page"/>
       </w:r>
     </w:p>
@@ -2050,21 +1904,12 @@
           <w:ilvl w:val="0"/>
           <w:numId w:val="1"/>
         </w:numPr>
-        <w:rPr>
-          <w:lang w:val="en-US"/>
-        </w:rPr>
-      </w:pPr>
-      <w:r>
-        <w:rPr>
-          <w:lang w:val="en-US"/>
-        </w:rPr>
+      </w:pPr>
+      <w:r>
         <w:lastRenderedPageBreak/>
         <w:t>To submit your work</w:t>
       </w:r>
       <w:r>
-        <w:rPr>
-          <w:lang w:val="en-US"/>
-        </w:rPr>
         <w:t>:</w:t>
       </w:r>
     </w:p>
@@ -2075,21 +1920,12 @@
           <w:ilvl w:val="1"/>
           <w:numId w:val="1"/>
         </w:numPr>
-        <w:rPr>
-          <w:lang w:val="en-US"/>
-        </w:rPr>
-      </w:pPr>
-      <w:r>
-        <w:rPr>
-          <w:lang w:val="en-US"/>
-        </w:rPr>
+      </w:pPr>
+      <w:r>
         <w:t>C</w:t>
       </w:r>
       <w:r>
-        <w:rPr>
-          <w:lang w:val="en-US"/>
-        </w:rPr>
-        <w:t xml:space="preserve">opy the INT305_Lab14_Query.docx to the folder “Lab14_Query”. </w:t>
+        <w:t>opy the INT305_Lab14_Query.docx to the folder “Lab14_Query”.</w:t>
       </w:r>
     </w:p>
     <w:p>
@@ -2099,36 +1935,26 @@
           <w:ilvl w:val="1"/>
           <w:numId w:val="1"/>
         </w:numPr>
-        <w:rPr>
-          <w:lang w:val="en-US"/>
-        </w:rPr>
-      </w:pPr>
-      <w:r>
-        <w:rPr>
-          <w:lang w:val="en-US"/>
-        </w:rPr>
+      </w:pPr>
+      <w:r>
         <w:t>R</w:t>
       </w:r>
       <w:r>
-        <w:rPr>
-          <w:lang w:val="en-US"/>
-        </w:rPr>
         <w:t>emove the folder “</w:t>
       </w:r>
       <w:proofErr w:type="spellStart"/>
       <w:r>
-        <w:rPr>
-          <w:lang w:val="en-US"/>
-        </w:rPr>
-        <w:t>node_modules</w:t>
+        <w:t>node_</w:t>
+      </w:r>
+      <w:proofErr w:type="gramStart"/>
+      <w:r>
+        <w:t>modules</w:t>
       </w:r>
       <w:proofErr w:type="spellEnd"/>
       <w:r>
-        <w:rPr>
-          <w:lang w:val="en-US"/>
-        </w:rPr>
         <w:t>”</w:t>
       </w:r>
+      <w:proofErr w:type="gramEnd"/>
     </w:p>
     <w:p>
       <w:pPr>
@@ -2137,34 +1963,19 @@
           <w:ilvl w:val="1"/>
           <w:numId w:val="1"/>
         </w:numPr>
-        <w:rPr>
-          <w:lang w:val="en-US"/>
-        </w:rPr>
-      </w:pPr>
-      <w:r>
-        <w:rPr>
-          <w:lang w:val="en-US"/>
-        </w:rPr>
+      </w:pPr>
+      <w:r>
         <w:t>R</w:t>
       </w:r>
       <w:r>
-        <w:rPr>
-          <w:lang w:val="en-US"/>
-        </w:rPr>
         <w:t xml:space="preserve">ename the Lab14_Query to </w:t>
       </w:r>
       <w:proofErr w:type="spellStart"/>
       <w:r>
-        <w:rPr>
-          <w:lang w:val="en-US"/>
-        </w:rPr>
         <w:t>xxxxxxxxxxx</w:t>
       </w:r>
       <w:proofErr w:type="spellEnd"/>
       <w:r>
-        <w:rPr>
-          <w:lang w:val="en-US"/>
-        </w:rPr>
         <w:t xml:space="preserve"> </w:t>
       </w:r>
     </w:p>
@@ -2175,20 +1986,11 @@
           <w:ilvl w:val="1"/>
           <w:numId w:val="1"/>
         </w:numPr>
-        <w:rPr>
-          <w:lang w:val="en-US"/>
-        </w:rPr>
-      </w:pPr>
-      <w:r>
-        <w:rPr>
-          <w:lang w:val="en-US"/>
-        </w:rPr>
+      </w:pPr>
+      <w:r>
         <w:t>C</w:t>
       </w:r>
       <w:r>
-        <w:rPr>
-          <w:lang w:val="en-US"/>
-        </w:rPr>
         <w:t xml:space="preserve">ompress it as xxxxxxxxxxx.zip. </w:t>
       </w:r>
     </w:p>
@@ -2199,14 +2001,8 @@
           <w:ilvl w:val="1"/>
           <w:numId w:val="1"/>
         </w:numPr>
-        <w:rPr>
-          <w:lang w:val="en-US"/>
-        </w:rPr>
-      </w:pPr>
-      <w:r>
-        <w:rPr>
-          <w:lang w:val="en-US"/>
-        </w:rPr>
+      </w:pPr>
+      <w:r>
         <w:t>Upload the zip file to LEB2.</w:t>
       </w:r>
     </w:p>
@@ -2221,7 +2017,7 @@
 </file>
 
 <file path=word/numbering.xml><?xml version="1.0" encoding="utf-8"?>
-<w:numbering xmlns:wpc="http://schemas.microsoft.com/office/word/2010/wordprocessingCanvas" xmlns:cx="http://schemas.microsoft.com/office/drawing/2014/chartex" xmlns:cx1="http://schemas.microsoft.com/office/drawing/2015/9/8/chartex" xmlns:cx2="http://schemas.microsoft.com/office/drawing/2015/10/21/chartex" xmlns:cx3="http://schemas.microsoft.com/office/drawing/2016/5/9/chartex" xmlns:cx4="http://schemas.microsoft.com/office/drawing/2016/5/10/chartex" xmlns:cx5="http://schemas.microsoft.com/office/drawing/2016/5/11/chartex" xmlns:cx6="http://schemas.microsoft.com/office/drawing/2016/5/12/chartex" xmlns:cx7="http://schemas.microsoft.com/office/drawing/2016/5/13/chartex" xmlns:cx8="http://schemas.microsoft.com/office/drawing/2016/5/14/chartex" xmlns:mc="http://schemas.openxmlformats.org/markup-compatibility/2006" xmlns:aink="http://schemas.microsoft.com/office/drawing/2016/ink" xmlns:am3d="http://schemas.microsoft.com/office/drawing/2017/model3d" xmlns:o="urn:schemas-microsoft-com:office:office" xmlns:r="http://schemas.openxmlformats.org/officeDocument/2006/relationships" xmlns:m="http://schemas.openxmlformats.org/officeDocument/2006/math" xmlns:v="urn:schemas-microsoft-com:vml" xmlns:wp14="http://schemas.microsoft.com/office/word/2010/wordprocessingDrawing" xmlns:wp="http://schemas.openxmlformats.org/drawingml/2006/wordprocessingDrawing" xmlns:w10="urn:schemas-microsoft-com:office:word" xmlns:w="http://schemas.openxmlformats.org/wordprocessingml/2006/main" xmlns:w14="http://schemas.microsoft.com/office/word/2010/wordml" xmlns:w15="http://schemas.microsoft.com/office/word/2012/wordml" xmlns:w16cex="http://schemas.microsoft.com/office/word/2018/wordml/cex" xmlns:w16cid="http://schemas.microsoft.com/office/word/2016/wordml/cid" xmlns:w16="http://schemas.microsoft.com/office/word/2018/wordml" xmlns:w16sdtdh="http://schemas.microsoft.com/office/word/2020/wordml/sdtdatahash" xmlns:w16se="http://schemas.microsoft.com/office/word/2015/wordml/symex" xmlns:wpg="http://schemas.microsoft.com/office/word/2010/wordprocessingGroup" xmlns:wpi="http://schemas.microsoft.com/office/word/2010/wordprocessingInk" xmlns:wne="http://schemas.microsoft.com/office/word/2006/wordml" xmlns:wps="http://schemas.microsoft.com/office/word/2010/wordprocessingShape" mc:Ignorable="w14 w15 w16se w16cid w16 w16cex w16sdtdh wp14">
+<w:numbering xmlns:wpc="http://schemas.microsoft.com/office/word/2010/wordprocessingCanvas" xmlns:cx="http://schemas.microsoft.com/office/drawing/2014/chartex" xmlns:cx1="http://schemas.microsoft.com/office/drawing/2015/9/8/chartex" xmlns:cx2="http://schemas.microsoft.com/office/drawing/2015/10/21/chartex" xmlns:cx3="http://schemas.microsoft.com/office/drawing/2016/5/9/chartex" xmlns:cx4="http://schemas.microsoft.com/office/drawing/2016/5/10/chartex" xmlns:cx5="http://schemas.microsoft.com/office/drawing/2016/5/11/chartex" xmlns:cx6="http://schemas.microsoft.com/office/drawing/2016/5/12/chartex" xmlns:cx7="http://schemas.microsoft.com/office/drawing/2016/5/13/chartex" xmlns:cx8="http://schemas.microsoft.com/office/drawing/2016/5/14/chartex" xmlns:mc="http://schemas.openxmlformats.org/markup-compatibility/2006" xmlns:aink="http://schemas.microsoft.com/office/drawing/2016/ink" xmlns:am3d="http://schemas.microsoft.com/office/drawing/2017/model3d" xmlns:o="urn:schemas-microsoft-com:office:office" xmlns:oel="http://schemas.microsoft.com/office/2019/extlst" xmlns:r="http://schemas.openxmlformats.org/officeDocument/2006/relationships" xmlns:m="http://schemas.openxmlformats.org/officeDocument/2006/math" xmlns:v="urn:schemas-microsoft-com:vml" xmlns:wp14="http://schemas.microsoft.com/office/word/2010/wordprocessingDrawing" xmlns:wp="http://schemas.openxmlformats.org/drawingml/2006/wordprocessingDrawing" xmlns:w10="urn:schemas-microsoft-com:office:word" xmlns:w="http://schemas.openxmlformats.org/wordprocessingml/2006/main" xmlns:w14="http://schemas.microsoft.com/office/word/2010/wordml" xmlns:w15="http://schemas.microsoft.com/office/word/2012/wordml" xmlns:w16cex="http://schemas.microsoft.com/office/word/2018/wordml/cex" xmlns:w16cid="http://schemas.microsoft.com/office/word/2016/wordml/cid" xmlns:w16="http://schemas.microsoft.com/office/word/2018/wordml" xmlns:w16sdtdh="http://schemas.microsoft.com/office/word/2020/wordml/sdtdatahash" xmlns:w16se="http://schemas.microsoft.com/office/word/2015/wordml/symex" xmlns:wpg="http://schemas.microsoft.com/office/word/2010/wordprocessingGroup" xmlns:wpi="http://schemas.microsoft.com/office/word/2010/wordprocessingInk" xmlns:wne="http://schemas.microsoft.com/office/word/2006/wordml" xmlns:wps="http://schemas.microsoft.com/office/word/2010/wordprocessingShape" mc:Ignorable="w14 w15 w16se w16cid w16 w16cex w16sdtdh wp14">
   <w:abstractNum w:abstractNumId="0" w15:restartNumberingAfterBreak="0">
     <w:nsid w:val="0C944888"/>
     <w:multiLevelType w:val="hybridMultilevel"/>
@@ -2480,13 +2276,13 @@
       </w:pPr>
     </w:lvl>
   </w:abstractNum>
-  <w:num w:numId="1">
+  <w:num w:numId="1" w16cid:durableId="1295211277">
     <w:abstractNumId w:val="1"/>
   </w:num>
-  <w:num w:numId="2">
+  <w:num w:numId="2" w16cid:durableId="1219898923">
     <w:abstractNumId w:val="0"/>
   </w:num>
-  <w:num w:numId="3">
+  <w:num w:numId="3" w16cid:durableId="1518696728">
     <w:abstractNumId w:val="2"/>
   </w:num>
 </w:numbering>
@@ -2500,7 +2296,7 @@
         <w:rFonts w:asciiTheme="minorHAnsi" w:eastAsiaTheme="minorHAnsi" w:hAnsiTheme="minorHAnsi" w:cstheme="minorBidi"/>
         <w:sz w:val="24"/>
         <w:szCs w:val="30"/>
-        <w:lang w:eastAsia="en-US" w:bidi="th-TH"/>
+        <w:lang w:val="en-US" w:eastAsia="en-US" w:bidi="th-TH"/>
       </w:rPr>
     </w:rPrDefault>
     <w:pPrDefault/>
